--- a/BA/Bachelorarbeit15.docx
+++ b/BA/Bachelorarbeit15.docx
@@ -16022,13 +16022,7 @@
         <w:rPr>
           <w:rFonts w:ascii="Arial" w:hAnsi="Arial"/>
         </w:rPr>
-        <w:t>Swarmkit ist neu</w:t>
-      </w:r>
-      <w:r>
-        <w:rPr>
-          <w:rFonts w:ascii="Arial" w:hAnsi="Arial"/>
-        </w:rPr>
-        <w:t>23</w:t>
+        <w:t>Swarmkit ist</w:t>
       </w:r>
     </w:p>
     <w:p>
